--- a/BetterStayOnline/External/Tips.docx
+++ b/BetterStayOnline/External/Tips.docx
@@ -4,17 +4,26 @@
   <w:body>
     <w:p>
       <w:pPr>
+        <w:pStyle w:val="Heading1"/>
+      </w:pPr>
+      <w:r>
+        <w:t>Tips</w:t>
+      </w:r>
+    </w:p>
+    <w:p>
+      <w:pPr>
+        <w:pStyle w:val="Heading2"/>
         <w:rPr>
-          <w:b/>
-          <w:bCs/>
+          <w:i/>
+          <w:iCs/>
         </w:rPr>
       </w:pPr>
       <w:r>
         <w:rPr>
-          <w:b/>
-          <w:bCs/>
+          <w:i/>
+          <w:iCs/>
         </w:rPr>
-        <w:t>IN PROGRESS</w:t>
+        <w:t>In Progress</w:t>
       </w:r>
     </w:p>
     <w:p>
@@ -23,6 +32,14 @@
       </w:r>
     </w:p>
     <w:p>
+      <w:pPr>
+        <w:pStyle w:val="Heading2"/>
+      </w:pPr>
+      <w:r>
+        <w:t>Restart your router</w:t>
+      </w:r>
+    </w:p>
+    <w:p>
       <w:r>
         <w:t>Restarting your router is a big help. It's not just a 'try turning it off and on again' trick</w:t>
       </w:r>
@@ -80,8 +97,16 @@
       </w:r>
     </w:p>
     <w:p>
-      <w:r>
-        <w:t>Speak to your provider. Let them know of any faults as soon as you are aware of them. They must assist you if you are not getting what you are paying for. BUT!!! When speaking to them make sure you do these things:</w:t>
+      <w:pPr>
+        <w:pStyle w:val="Heading2"/>
+      </w:pPr>
+      <w:r>
+        <w:t>Speak to your provider</w:t>
+      </w:r>
+    </w:p>
+    <w:p>
+      <w:r>
+        <w:t>Let them know of any faults as soon as you are aware of them. They must assist you if you are not getting what you are paying for. BUT!!! When speaking to them make sure you do these things:</w:t>
       </w:r>
     </w:p>
     <w:p>
@@ -155,19 +180,20 @@
       </w:r>
       <w:proofErr w:type="gramEnd"/>
       <w:r>
-        <w:t xml:space="preserve"> and they have to send them to you. Your first line support person may not know this, or if they </w:t>
+        <w:t xml:space="preserve"> </w:t>
+      </w:r>
+      <w:r>
+        <w:t xml:space="preserve">and they have to send them to you. Your first line support person may not know this or if they </w:t>
+      </w:r>
+      <w:r>
+        <w:t>do,</w:t>
+      </w:r>
+      <w:r>
+        <w:t xml:space="preserve"> they may not be able to give it to you then and there, but they can make a request and it should be sent to you within a couple weeks. These notes will help you if you haven’t kept your own when asking for compensation. It is very hard to remember when things happened as some faults can go on for a long time. Luckily, they have made </w:t>
       </w:r>
       <w:proofErr w:type="gramStart"/>
       <w:r>
-        <w:t>do</w:t>
-      </w:r>
-      <w:proofErr w:type="gramEnd"/>
-      <w:r>
-        <w:t xml:space="preserve"> they may not be able to give it to you then and there, but they can make a request and it should be sent to you within a couple weeks. These notes will help you if you haven’t kept your own when asking for compensation. It is very hard to remember when things happened as some faults can go on for a long time. Luckily, they have made notes for </w:t>
-      </w:r>
-      <w:proofErr w:type="gramStart"/>
-      <w:r>
-        <w:t>you</w:t>
+        <w:t>notes</w:t>
       </w:r>
       <w:proofErr w:type="gramEnd"/>
       <w:r>
@@ -224,14 +250,17 @@
           <w:b/>
           <w:bCs/>
         </w:rPr>
+        <w:t>BE NICE</w:t>
+      </w:r>
+      <w:r>
+        <w:t>!</w:t>
+      </w:r>
+      <w:r>
+        <w:t xml:space="preserve"> Yes, it is annoying spending so much time on the phone, and yes, the hold music is infuriating, but the person on the other end is at least trying to help. If you annoy them, they can quite easily tell you they are putting you through to a manager, then just stick you back on hold and put you to the back of the queue for </w:t>
+      </w:r>
+      <w:r>
         <w:lastRenderedPageBreak/>
-        <w:t>BE NICE</w:t>
-      </w:r>
-      <w:r>
-        <w:t>!</w:t>
-      </w:r>
-      <w:r>
-        <w:t xml:space="preserve"> Yes, it is annoying spending so much time on the phone, and yes, the hold music is infuriating, but the person on the other end is at least trying to help. If you annoy them, they can quite easily tell you they are putting you through to a manager, then just stick you back on hold and put you to the back of the queue for another operator. All because they didn't want to deal with you. A lot of people are working from home now too, and if you scream at someone who is in their living room heating up their lunch, they might just want to get rid of you. This also leads onto the next point.</w:t>
+        <w:t>another operator. All because they didn't want to deal with you. A lot of people are working from home now too, and if you scream at someone who is in their living room heating up their lunch, they might just want to get rid of you. This also leads onto the next point.</w:t>
       </w:r>
     </w:p>
     <w:p>
@@ -275,9 +304,72 @@
         <w:t>. If you have a fault that goes on for a long time, it might be worth some compensation. It will help your case if you can say exactly how long you have spent on the phone trying to get this fixed. You can also point out how much time of that is spent on hold too.</w:t>
       </w:r>
     </w:p>
+    <w:p>
+      <w:pPr>
+        <w:pStyle w:val="Heading2"/>
+      </w:pPr>
+      <w:r>
+        <w:t>Some things to look out for</w:t>
+      </w:r>
+    </w:p>
+    <w:p>
+      <w:r>
+        <w:t xml:space="preserve">When you’ve got a few </w:t>
+      </w:r>
+      <w:proofErr w:type="spellStart"/>
+      <w:r>
+        <w:t>speedtests</w:t>
+      </w:r>
+      <w:proofErr w:type="spellEnd"/>
+      <w:r>
+        <w:t xml:space="preserve"> in your app and notice an issue, there are a few ways of noticing and possibly diagnosing a problem.</w:t>
+      </w:r>
+    </w:p>
+    <w:p>
+      <w:r>
+        <w:t xml:space="preserve">Firstly, a sudden drop off in speed is what would typically indicate a technical fault. If your speeds slowly go down over </w:t>
+      </w:r>
+      <w:proofErr w:type="gramStart"/>
+      <w:r>
+        <w:t>a time period</w:t>
+      </w:r>
+      <w:proofErr w:type="gramEnd"/>
+      <w:r>
+        <w:t>, that could also be a technical issue</w:t>
+      </w:r>
+      <w:r>
+        <w:t>, but a sudden drop would be a definite indicator that something has gone wrong. Maybe the channel is overcrowded, in which case restarting your router may help. If it persists, it’s time to contact your ISP.</w:t>
+      </w:r>
+    </w:p>
+    <w:p>
+      <w:r>
+        <w:t xml:space="preserve">A gradual </w:t>
+      </w:r>
+      <w:proofErr w:type="gramStart"/>
+      <w:r>
+        <w:t>drop</w:t>
+      </w:r>
+      <w:proofErr w:type="gramEnd"/>
+      <w:r>
+        <w:t xml:space="preserve"> off in speed over time could be your ISP. Some less reputable ISPs have been known to throttle speeds to their users to save bandwidth on the line. A line can only hold so much data throughput, and if there is an over-abundance of data being sent along it, it is not unheard of that the ISP will cut data speeds to some of their users so that they can fit more customers onto one line. If you call your ISP and mention the fault, they will not admit to this so don’t ask, but if the speeds come back immediately and they say they didn’t do anything, they might have been throttling you. Some of these companies will hold data on their users on how long it takes before they call in a fault. </w:t>
+      </w:r>
+      <w:proofErr w:type="gramStart"/>
+      <w:r>
+        <w:t>So</w:t>
+      </w:r>
+      <w:proofErr w:type="gramEnd"/>
+      <w:r>
+        <w:t xml:space="preserve"> if you are someone who would go months without even noticing that your speeds were low, they’re likely to keep doing it. Because of this, if you have low speeds, even if by a little, call them immediately. This usually means that they end up screwing over less technically minded people and the older generations, but hey.</w:t>
+      </w:r>
+    </w:p>
+    <w:p>
+      <w:r>
+        <w:t>If your speeds are up and down all the time, this could be many things. It could be a technical issue. It could be that another user on the line is using large amounts of data sporadically. Either away, call your ISP about this immediately.</w:t>
+      </w:r>
+    </w:p>
     <w:sectPr>
       <w:pgSz w:w="11906" w:h="16838"/>
-      <w:pgMar w:top="1440" w:right="1440" w:bottom="1440" w:left="1440" w:header="708" w:footer="708" w:gutter="0"/>
+      <w:pgMar w:top="851" w:right="851" w:bottom="851" w:left="851" w:header="709" w:footer="709" w:gutter="0"/>
       <w:cols w:space="708"/>
       <w:docGrid w:linePitch="360"/>
     </w:sectPr>
@@ -387,17 +479,15 @@
   <w:docDefaults>
     <w:rPrDefault>
       <w:rPr>
-        <w:rFonts w:asciiTheme="minorHAnsi" w:eastAsiaTheme="minorHAnsi" w:hAnsiTheme="minorHAnsi" w:cstheme="minorBidi"/>
-        <w:kern w:val="2"/>
-        <w:sz w:val="22"/>
-        <w:szCs w:val="22"/>
+        <w:rFonts w:asciiTheme="minorHAnsi" w:eastAsiaTheme="minorEastAsia" w:hAnsiTheme="minorHAnsi" w:cstheme="minorBidi"/>
+        <w:sz w:val="21"/>
+        <w:szCs w:val="21"/>
         <w:lang w:val="en-GB" w:eastAsia="en-US" w:bidi="ar-SA"/>
-        <w14:ligatures w14:val="standardContextual"/>
       </w:rPr>
     </w:rPrDefault>
     <w:pPrDefault>
       <w:pPr>
-        <w:spacing w:after="160" w:line="259" w:lineRule="auto"/>
+        <w:spacing w:after="200" w:line="288" w:lineRule="auto"/>
       </w:pPr>
     </w:pPrDefault>
   </w:docDefaults>
@@ -782,6 +872,216 @@
   <w:style w:type="paragraph" w:default="1" w:styleId="Normal">
     <w:name w:val="Normal"/>
     <w:qFormat/>
+    <w:rsid w:val="00B16BFD"/>
+  </w:style>
+  <w:style w:type="paragraph" w:styleId="Heading1">
+    <w:name w:val="heading 1"/>
+    <w:basedOn w:val="Normal"/>
+    <w:next w:val="Normal"/>
+    <w:link w:val="Heading1Char"/>
+    <w:uiPriority w:val="9"/>
+    <w:qFormat/>
+    <w:rsid w:val="00A707E7"/>
+    <w:pPr>
+      <w:keepNext/>
+      <w:keepLines/>
+      <w:spacing w:before="120" w:after="0" w:line="240" w:lineRule="auto"/>
+      <w:outlineLvl w:val="0"/>
+    </w:pPr>
+    <w:rPr>
+      <w:rFonts w:asciiTheme="majorHAnsi" w:eastAsiaTheme="majorEastAsia" w:hAnsiTheme="majorHAnsi" w:cstheme="majorBidi"/>
+      <w:color w:val="538135" w:themeColor="accent6" w:themeShade="BF"/>
+      <w:sz w:val="40"/>
+      <w:szCs w:val="40"/>
+    </w:rPr>
+  </w:style>
+  <w:style w:type="paragraph" w:styleId="Heading2">
+    <w:name w:val="heading 2"/>
+    <w:basedOn w:val="Normal"/>
+    <w:next w:val="Normal"/>
+    <w:link w:val="Heading2Char"/>
+    <w:uiPriority w:val="9"/>
+    <w:unhideWhenUsed/>
+    <w:qFormat/>
+    <w:rsid w:val="00A707E7"/>
+    <w:pPr>
+      <w:keepNext/>
+      <w:keepLines/>
+      <w:spacing w:after="0" w:line="360" w:lineRule="auto"/>
+      <w:outlineLvl w:val="1"/>
+    </w:pPr>
+    <w:rPr>
+      <w:rFonts w:asciiTheme="majorHAnsi" w:eastAsiaTheme="majorEastAsia" w:hAnsiTheme="majorHAnsi" w:cstheme="majorBidi"/>
+      <w:color w:val="538135" w:themeColor="accent6" w:themeShade="BF"/>
+      <w:sz w:val="28"/>
+      <w:szCs w:val="28"/>
+    </w:rPr>
+  </w:style>
+  <w:style w:type="paragraph" w:styleId="Heading3">
+    <w:name w:val="heading 3"/>
+    <w:basedOn w:val="Normal"/>
+    <w:next w:val="Normal"/>
+    <w:link w:val="Heading3Char"/>
+    <w:uiPriority w:val="9"/>
+    <w:unhideWhenUsed/>
+    <w:qFormat/>
+    <w:rsid w:val="00B16BFD"/>
+    <w:pPr>
+      <w:keepNext/>
+      <w:keepLines/>
+      <w:spacing w:before="80" w:after="0" w:line="240" w:lineRule="auto"/>
+      <w:outlineLvl w:val="2"/>
+    </w:pPr>
+    <w:rPr>
+      <w:rFonts w:asciiTheme="majorHAnsi" w:eastAsiaTheme="majorEastAsia" w:hAnsiTheme="majorHAnsi" w:cstheme="majorBidi"/>
+      <w:color w:val="538135" w:themeColor="accent6" w:themeShade="BF"/>
+      <w:sz w:val="24"/>
+      <w:szCs w:val="24"/>
+    </w:rPr>
+  </w:style>
+  <w:style w:type="paragraph" w:styleId="Heading4">
+    <w:name w:val="heading 4"/>
+    <w:basedOn w:val="Normal"/>
+    <w:next w:val="Normal"/>
+    <w:link w:val="Heading4Char"/>
+    <w:uiPriority w:val="9"/>
+    <w:semiHidden/>
+    <w:unhideWhenUsed/>
+    <w:qFormat/>
+    <w:rsid w:val="00B16BFD"/>
+    <w:pPr>
+      <w:keepNext/>
+      <w:keepLines/>
+      <w:spacing w:before="80" w:after="0"/>
+      <w:outlineLvl w:val="3"/>
+    </w:pPr>
+    <w:rPr>
+      <w:rFonts w:asciiTheme="majorHAnsi" w:eastAsiaTheme="majorEastAsia" w:hAnsiTheme="majorHAnsi" w:cstheme="majorBidi"/>
+      <w:color w:val="70AD47" w:themeColor="accent6"/>
+      <w:sz w:val="22"/>
+      <w:szCs w:val="22"/>
+    </w:rPr>
+  </w:style>
+  <w:style w:type="paragraph" w:styleId="Heading5">
+    <w:name w:val="heading 5"/>
+    <w:basedOn w:val="Normal"/>
+    <w:next w:val="Normal"/>
+    <w:link w:val="Heading5Char"/>
+    <w:uiPriority w:val="9"/>
+    <w:semiHidden/>
+    <w:unhideWhenUsed/>
+    <w:qFormat/>
+    <w:rsid w:val="00B16BFD"/>
+    <w:pPr>
+      <w:keepNext/>
+      <w:keepLines/>
+      <w:spacing w:before="40" w:after="0"/>
+      <w:outlineLvl w:val="4"/>
+    </w:pPr>
+    <w:rPr>
+      <w:rFonts w:asciiTheme="majorHAnsi" w:eastAsiaTheme="majorEastAsia" w:hAnsiTheme="majorHAnsi" w:cstheme="majorBidi"/>
+      <w:i/>
+      <w:iCs/>
+      <w:color w:val="70AD47" w:themeColor="accent6"/>
+      <w:sz w:val="22"/>
+      <w:szCs w:val="22"/>
+    </w:rPr>
+  </w:style>
+  <w:style w:type="paragraph" w:styleId="Heading6">
+    <w:name w:val="heading 6"/>
+    <w:basedOn w:val="Normal"/>
+    <w:next w:val="Normal"/>
+    <w:link w:val="Heading6Char"/>
+    <w:uiPriority w:val="9"/>
+    <w:semiHidden/>
+    <w:unhideWhenUsed/>
+    <w:qFormat/>
+    <w:rsid w:val="00B16BFD"/>
+    <w:pPr>
+      <w:keepNext/>
+      <w:keepLines/>
+      <w:spacing w:before="40" w:after="0"/>
+      <w:outlineLvl w:val="5"/>
+    </w:pPr>
+    <w:rPr>
+      <w:rFonts w:asciiTheme="majorHAnsi" w:eastAsiaTheme="majorEastAsia" w:hAnsiTheme="majorHAnsi" w:cstheme="majorBidi"/>
+      <w:color w:val="70AD47" w:themeColor="accent6"/>
+    </w:rPr>
+  </w:style>
+  <w:style w:type="paragraph" w:styleId="Heading7">
+    <w:name w:val="heading 7"/>
+    <w:basedOn w:val="Normal"/>
+    <w:next w:val="Normal"/>
+    <w:link w:val="Heading7Char"/>
+    <w:uiPriority w:val="9"/>
+    <w:semiHidden/>
+    <w:unhideWhenUsed/>
+    <w:qFormat/>
+    <w:rsid w:val="00B16BFD"/>
+    <w:pPr>
+      <w:keepNext/>
+      <w:keepLines/>
+      <w:spacing w:before="40" w:after="0"/>
+      <w:outlineLvl w:val="6"/>
+    </w:pPr>
+    <w:rPr>
+      <w:rFonts w:asciiTheme="majorHAnsi" w:eastAsiaTheme="majorEastAsia" w:hAnsiTheme="majorHAnsi" w:cstheme="majorBidi"/>
+      <w:b/>
+      <w:bCs/>
+      <w:color w:val="70AD47" w:themeColor="accent6"/>
+    </w:rPr>
+  </w:style>
+  <w:style w:type="paragraph" w:styleId="Heading8">
+    <w:name w:val="heading 8"/>
+    <w:basedOn w:val="Normal"/>
+    <w:next w:val="Normal"/>
+    <w:link w:val="Heading8Char"/>
+    <w:uiPriority w:val="9"/>
+    <w:semiHidden/>
+    <w:unhideWhenUsed/>
+    <w:qFormat/>
+    <w:rsid w:val="00B16BFD"/>
+    <w:pPr>
+      <w:keepNext/>
+      <w:keepLines/>
+      <w:spacing w:before="40" w:after="0"/>
+      <w:outlineLvl w:val="7"/>
+    </w:pPr>
+    <w:rPr>
+      <w:rFonts w:asciiTheme="majorHAnsi" w:eastAsiaTheme="majorEastAsia" w:hAnsiTheme="majorHAnsi" w:cstheme="majorBidi"/>
+      <w:b/>
+      <w:bCs/>
+      <w:i/>
+      <w:iCs/>
+      <w:color w:val="70AD47" w:themeColor="accent6"/>
+      <w:sz w:val="20"/>
+      <w:szCs w:val="20"/>
+    </w:rPr>
+  </w:style>
+  <w:style w:type="paragraph" w:styleId="Heading9">
+    <w:name w:val="heading 9"/>
+    <w:basedOn w:val="Normal"/>
+    <w:next w:val="Normal"/>
+    <w:link w:val="Heading9Char"/>
+    <w:uiPriority w:val="9"/>
+    <w:semiHidden/>
+    <w:unhideWhenUsed/>
+    <w:qFormat/>
+    <w:rsid w:val="00B16BFD"/>
+    <w:pPr>
+      <w:keepNext/>
+      <w:keepLines/>
+      <w:spacing w:before="40" w:after="0"/>
+      <w:outlineLvl w:val="8"/>
+    </w:pPr>
+    <w:rPr>
+      <w:rFonts w:asciiTheme="majorHAnsi" w:eastAsiaTheme="majorEastAsia" w:hAnsiTheme="majorHAnsi" w:cstheme="majorBidi"/>
+      <w:i/>
+      <w:iCs/>
+      <w:color w:val="70AD47" w:themeColor="accent6"/>
+      <w:sz w:val="20"/>
+      <w:szCs w:val="20"/>
+    </w:rPr>
   </w:style>
   <w:style w:type="character" w:default="1" w:styleId="DefaultParagraphFont">
     <w:name w:val="Default Paragraph Font"/>
@@ -819,6 +1119,397 @@
     <w:pPr>
       <w:ind w:left="720"/>
       <w:contextualSpacing/>
+    </w:pPr>
+  </w:style>
+  <w:style w:type="character" w:customStyle="1" w:styleId="Heading2Char">
+    <w:name w:val="Heading 2 Char"/>
+    <w:basedOn w:val="DefaultParagraphFont"/>
+    <w:link w:val="Heading2"/>
+    <w:uiPriority w:val="9"/>
+    <w:rsid w:val="00A707E7"/>
+    <w:rPr>
+      <w:rFonts w:asciiTheme="majorHAnsi" w:eastAsiaTheme="majorEastAsia" w:hAnsiTheme="majorHAnsi" w:cstheme="majorBidi"/>
+      <w:color w:val="538135" w:themeColor="accent6" w:themeShade="BF"/>
+      <w:sz w:val="28"/>
+      <w:szCs w:val="28"/>
+    </w:rPr>
+  </w:style>
+  <w:style w:type="character" w:customStyle="1" w:styleId="Heading1Char">
+    <w:name w:val="Heading 1 Char"/>
+    <w:basedOn w:val="DefaultParagraphFont"/>
+    <w:link w:val="Heading1"/>
+    <w:uiPriority w:val="9"/>
+    <w:rsid w:val="00A707E7"/>
+    <w:rPr>
+      <w:rFonts w:asciiTheme="majorHAnsi" w:eastAsiaTheme="majorEastAsia" w:hAnsiTheme="majorHAnsi" w:cstheme="majorBidi"/>
+      <w:color w:val="538135" w:themeColor="accent6" w:themeShade="BF"/>
+      <w:sz w:val="40"/>
+      <w:szCs w:val="40"/>
+    </w:rPr>
+  </w:style>
+  <w:style w:type="paragraph" w:styleId="Title">
+    <w:name w:val="Title"/>
+    <w:basedOn w:val="Normal"/>
+    <w:next w:val="Normal"/>
+    <w:link w:val="TitleChar"/>
+    <w:uiPriority w:val="10"/>
+    <w:qFormat/>
+    <w:rsid w:val="00B16BFD"/>
+    <w:pPr>
+      <w:spacing w:after="0" w:line="240" w:lineRule="auto"/>
+      <w:contextualSpacing/>
+    </w:pPr>
+    <w:rPr>
+      <w:rFonts w:asciiTheme="majorHAnsi" w:eastAsiaTheme="majorEastAsia" w:hAnsiTheme="majorHAnsi" w:cstheme="majorBidi"/>
+      <w:color w:val="262626" w:themeColor="text1" w:themeTint="D9"/>
+      <w:spacing w:val="-15"/>
+      <w:sz w:val="96"/>
+      <w:szCs w:val="96"/>
+    </w:rPr>
+  </w:style>
+  <w:style w:type="character" w:customStyle="1" w:styleId="TitleChar">
+    <w:name w:val="Title Char"/>
+    <w:basedOn w:val="DefaultParagraphFont"/>
+    <w:link w:val="Title"/>
+    <w:uiPriority w:val="10"/>
+    <w:rsid w:val="00B16BFD"/>
+    <w:rPr>
+      <w:rFonts w:asciiTheme="majorHAnsi" w:eastAsiaTheme="majorEastAsia" w:hAnsiTheme="majorHAnsi" w:cstheme="majorBidi"/>
+      <w:color w:val="262626" w:themeColor="text1" w:themeTint="D9"/>
+      <w:spacing w:val="-15"/>
+      <w:sz w:val="96"/>
+      <w:szCs w:val="96"/>
+    </w:rPr>
+  </w:style>
+  <w:style w:type="character" w:customStyle="1" w:styleId="Heading3Char">
+    <w:name w:val="Heading 3 Char"/>
+    <w:basedOn w:val="DefaultParagraphFont"/>
+    <w:link w:val="Heading3"/>
+    <w:uiPriority w:val="9"/>
+    <w:rsid w:val="00B16BFD"/>
+    <w:rPr>
+      <w:rFonts w:asciiTheme="majorHAnsi" w:eastAsiaTheme="majorEastAsia" w:hAnsiTheme="majorHAnsi" w:cstheme="majorBidi"/>
+      <w:color w:val="538135" w:themeColor="accent6" w:themeShade="BF"/>
+      <w:sz w:val="24"/>
+      <w:szCs w:val="24"/>
+    </w:rPr>
+  </w:style>
+  <w:style w:type="character" w:customStyle="1" w:styleId="Heading4Char">
+    <w:name w:val="Heading 4 Char"/>
+    <w:basedOn w:val="DefaultParagraphFont"/>
+    <w:link w:val="Heading4"/>
+    <w:uiPriority w:val="9"/>
+    <w:semiHidden/>
+    <w:rsid w:val="00B16BFD"/>
+    <w:rPr>
+      <w:rFonts w:asciiTheme="majorHAnsi" w:eastAsiaTheme="majorEastAsia" w:hAnsiTheme="majorHAnsi" w:cstheme="majorBidi"/>
+      <w:color w:val="70AD47" w:themeColor="accent6"/>
+      <w:sz w:val="22"/>
+      <w:szCs w:val="22"/>
+    </w:rPr>
+  </w:style>
+  <w:style w:type="character" w:customStyle="1" w:styleId="Heading5Char">
+    <w:name w:val="Heading 5 Char"/>
+    <w:basedOn w:val="DefaultParagraphFont"/>
+    <w:link w:val="Heading5"/>
+    <w:uiPriority w:val="9"/>
+    <w:semiHidden/>
+    <w:rsid w:val="00B16BFD"/>
+    <w:rPr>
+      <w:rFonts w:asciiTheme="majorHAnsi" w:eastAsiaTheme="majorEastAsia" w:hAnsiTheme="majorHAnsi" w:cstheme="majorBidi"/>
+      <w:i/>
+      <w:iCs/>
+      <w:color w:val="70AD47" w:themeColor="accent6"/>
+      <w:sz w:val="22"/>
+      <w:szCs w:val="22"/>
+    </w:rPr>
+  </w:style>
+  <w:style w:type="character" w:customStyle="1" w:styleId="Heading6Char">
+    <w:name w:val="Heading 6 Char"/>
+    <w:basedOn w:val="DefaultParagraphFont"/>
+    <w:link w:val="Heading6"/>
+    <w:uiPriority w:val="9"/>
+    <w:semiHidden/>
+    <w:rsid w:val="00B16BFD"/>
+    <w:rPr>
+      <w:rFonts w:asciiTheme="majorHAnsi" w:eastAsiaTheme="majorEastAsia" w:hAnsiTheme="majorHAnsi" w:cstheme="majorBidi"/>
+      <w:color w:val="70AD47" w:themeColor="accent6"/>
+    </w:rPr>
+  </w:style>
+  <w:style w:type="character" w:customStyle="1" w:styleId="Heading7Char">
+    <w:name w:val="Heading 7 Char"/>
+    <w:basedOn w:val="DefaultParagraphFont"/>
+    <w:link w:val="Heading7"/>
+    <w:uiPriority w:val="9"/>
+    <w:semiHidden/>
+    <w:rsid w:val="00B16BFD"/>
+    <w:rPr>
+      <w:rFonts w:asciiTheme="majorHAnsi" w:eastAsiaTheme="majorEastAsia" w:hAnsiTheme="majorHAnsi" w:cstheme="majorBidi"/>
+      <w:b/>
+      <w:bCs/>
+      <w:color w:val="70AD47" w:themeColor="accent6"/>
+    </w:rPr>
+  </w:style>
+  <w:style w:type="character" w:customStyle="1" w:styleId="Heading8Char">
+    <w:name w:val="Heading 8 Char"/>
+    <w:basedOn w:val="DefaultParagraphFont"/>
+    <w:link w:val="Heading8"/>
+    <w:uiPriority w:val="9"/>
+    <w:semiHidden/>
+    <w:rsid w:val="00B16BFD"/>
+    <w:rPr>
+      <w:rFonts w:asciiTheme="majorHAnsi" w:eastAsiaTheme="majorEastAsia" w:hAnsiTheme="majorHAnsi" w:cstheme="majorBidi"/>
+      <w:b/>
+      <w:bCs/>
+      <w:i/>
+      <w:iCs/>
+      <w:color w:val="70AD47" w:themeColor="accent6"/>
+      <w:sz w:val="20"/>
+      <w:szCs w:val="20"/>
+    </w:rPr>
+  </w:style>
+  <w:style w:type="character" w:customStyle="1" w:styleId="Heading9Char">
+    <w:name w:val="Heading 9 Char"/>
+    <w:basedOn w:val="DefaultParagraphFont"/>
+    <w:link w:val="Heading9"/>
+    <w:uiPriority w:val="9"/>
+    <w:semiHidden/>
+    <w:rsid w:val="00B16BFD"/>
+    <w:rPr>
+      <w:rFonts w:asciiTheme="majorHAnsi" w:eastAsiaTheme="majorEastAsia" w:hAnsiTheme="majorHAnsi" w:cstheme="majorBidi"/>
+      <w:i/>
+      <w:iCs/>
+      <w:color w:val="70AD47" w:themeColor="accent6"/>
+      <w:sz w:val="20"/>
+      <w:szCs w:val="20"/>
+    </w:rPr>
+  </w:style>
+  <w:style w:type="paragraph" w:styleId="Caption">
+    <w:name w:val="caption"/>
+    <w:basedOn w:val="Normal"/>
+    <w:next w:val="Normal"/>
+    <w:uiPriority w:val="35"/>
+    <w:semiHidden/>
+    <w:unhideWhenUsed/>
+    <w:qFormat/>
+    <w:rsid w:val="00B16BFD"/>
+    <w:pPr>
+      <w:spacing w:line="240" w:lineRule="auto"/>
+    </w:pPr>
+    <w:rPr>
+      <w:b/>
+      <w:bCs/>
+      <w:smallCaps/>
+      <w:color w:val="595959" w:themeColor="text1" w:themeTint="A6"/>
+    </w:rPr>
+  </w:style>
+  <w:style w:type="paragraph" w:styleId="Subtitle">
+    <w:name w:val="Subtitle"/>
+    <w:basedOn w:val="Normal"/>
+    <w:next w:val="Normal"/>
+    <w:link w:val="SubtitleChar"/>
+    <w:uiPriority w:val="11"/>
+    <w:qFormat/>
+    <w:rsid w:val="00B16BFD"/>
+    <w:pPr>
+      <w:numPr>
+        <w:ilvl w:val="1"/>
+      </w:numPr>
+      <w:spacing w:line="240" w:lineRule="auto"/>
+    </w:pPr>
+    <w:rPr>
+      <w:rFonts w:asciiTheme="majorHAnsi" w:eastAsiaTheme="majorEastAsia" w:hAnsiTheme="majorHAnsi" w:cstheme="majorBidi"/>
+      <w:sz w:val="30"/>
+      <w:szCs w:val="30"/>
+    </w:rPr>
+  </w:style>
+  <w:style w:type="character" w:customStyle="1" w:styleId="SubtitleChar">
+    <w:name w:val="Subtitle Char"/>
+    <w:basedOn w:val="DefaultParagraphFont"/>
+    <w:link w:val="Subtitle"/>
+    <w:uiPriority w:val="11"/>
+    <w:rsid w:val="00B16BFD"/>
+    <w:rPr>
+      <w:rFonts w:asciiTheme="majorHAnsi" w:eastAsiaTheme="majorEastAsia" w:hAnsiTheme="majorHAnsi" w:cstheme="majorBidi"/>
+      <w:sz w:val="30"/>
+      <w:szCs w:val="30"/>
+    </w:rPr>
+  </w:style>
+  <w:style w:type="character" w:styleId="Strong">
+    <w:name w:val="Strong"/>
+    <w:basedOn w:val="DefaultParagraphFont"/>
+    <w:uiPriority w:val="22"/>
+    <w:qFormat/>
+    <w:rsid w:val="00B16BFD"/>
+    <w:rPr>
+      <w:b/>
+      <w:bCs/>
+    </w:rPr>
+  </w:style>
+  <w:style w:type="character" w:styleId="Emphasis">
+    <w:name w:val="Emphasis"/>
+    <w:basedOn w:val="DefaultParagraphFont"/>
+    <w:uiPriority w:val="20"/>
+    <w:qFormat/>
+    <w:rsid w:val="00B16BFD"/>
+    <w:rPr>
+      <w:i/>
+      <w:iCs/>
+      <w:color w:val="70AD47" w:themeColor="accent6"/>
+    </w:rPr>
+  </w:style>
+  <w:style w:type="paragraph" w:styleId="NoSpacing">
+    <w:name w:val="No Spacing"/>
+    <w:uiPriority w:val="1"/>
+    <w:qFormat/>
+    <w:rsid w:val="00B16BFD"/>
+    <w:pPr>
+      <w:spacing w:after="0" w:line="240" w:lineRule="auto"/>
+    </w:pPr>
+  </w:style>
+  <w:style w:type="paragraph" w:styleId="Quote">
+    <w:name w:val="Quote"/>
+    <w:basedOn w:val="Normal"/>
+    <w:next w:val="Normal"/>
+    <w:link w:val="QuoteChar"/>
+    <w:uiPriority w:val="29"/>
+    <w:qFormat/>
+    <w:rsid w:val="00B16BFD"/>
+    <w:pPr>
+      <w:spacing w:before="160"/>
+      <w:ind w:left="720" w:right="720"/>
+      <w:jc w:val="center"/>
+    </w:pPr>
+    <w:rPr>
+      <w:i/>
+      <w:iCs/>
+      <w:color w:val="262626" w:themeColor="text1" w:themeTint="D9"/>
+    </w:rPr>
+  </w:style>
+  <w:style w:type="character" w:customStyle="1" w:styleId="QuoteChar">
+    <w:name w:val="Quote Char"/>
+    <w:basedOn w:val="DefaultParagraphFont"/>
+    <w:link w:val="Quote"/>
+    <w:uiPriority w:val="29"/>
+    <w:rsid w:val="00B16BFD"/>
+    <w:rPr>
+      <w:i/>
+      <w:iCs/>
+      <w:color w:val="262626" w:themeColor="text1" w:themeTint="D9"/>
+    </w:rPr>
+  </w:style>
+  <w:style w:type="paragraph" w:styleId="IntenseQuote">
+    <w:name w:val="Intense Quote"/>
+    <w:basedOn w:val="Normal"/>
+    <w:next w:val="Normal"/>
+    <w:link w:val="IntenseQuoteChar"/>
+    <w:uiPriority w:val="30"/>
+    <w:qFormat/>
+    <w:rsid w:val="00B16BFD"/>
+    <w:pPr>
+      <w:spacing w:before="160" w:after="160" w:line="264" w:lineRule="auto"/>
+      <w:ind w:left="720" w:right="720"/>
+      <w:jc w:val="center"/>
+    </w:pPr>
+    <w:rPr>
+      <w:rFonts w:asciiTheme="majorHAnsi" w:eastAsiaTheme="majorEastAsia" w:hAnsiTheme="majorHAnsi" w:cstheme="majorBidi"/>
+      <w:i/>
+      <w:iCs/>
+      <w:color w:val="70AD47" w:themeColor="accent6"/>
+      <w:sz w:val="32"/>
+      <w:szCs w:val="32"/>
+    </w:rPr>
+  </w:style>
+  <w:style w:type="character" w:customStyle="1" w:styleId="IntenseQuoteChar">
+    <w:name w:val="Intense Quote Char"/>
+    <w:basedOn w:val="DefaultParagraphFont"/>
+    <w:link w:val="IntenseQuote"/>
+    <w:uiPriority w:val="30"/>
+    <w:rsid w:val="00B16BFD"/>
+    <w:rPr>
+      <w:rFonts w:asciiTheme="majorHAnsi" w:eastAsiaTheme="majorEastAsia" w:hAnsiTheme="majorHAnsi" w:cstheme="majorBidi"/>
+      <w:i/>
+      <w:iCs/>
+      <w:color w:val="70AD47" w:themeColor="accent6"/>
+      <w:sz w:val="32"/>
+      <w:szCs w:val="32"/>
+    </w:rPr>
+  </w:style>
+  <w:style w:type="character" w:styleId="SubtleEmphasis">
+    <w:name w:val="Subtle Emphasis"/>
+    <w:basedOn w:val="DefaultParagraphFont"/>
+    <w:uiPriority w:val="19"/>
+    <w:qFormat/>
+    <w:rsid w:val="00B16BFD"/>
+    <w:rPr>
+      <w:i/>
+      <w:iCs/>
+    </w:rPr>
+  </w:style>
+  <w:style w:type="character" w:styleId="IntenseEmphasis">
+    <w:name w:val="Intense Emphasis"/>
+    <w:basedOn w:val="DefaultParagraphFont"/>
+    <w:uiPriority w:val="21"/>
+    <w:qFormat/>
+    <w:rsid w:val="00B16BFD"/>
+    <w:rPr>
+      <w:b/>
+      <w:bCs/>
+      <w:i/>
+      <w:iCs/>
+    </w:rPr>
+  </w:style>
+  <w:style w:type="character" w:styleId="SubtleReference">
+    <w:name w:val="Subtle Reference"/>
+    <w:basedOn w:val="DefaultParagraphFont"/>
+    <w:uiPriority w:val="31"/>
+    <w:qFormat/>
+    <w:rsid w:val="00B16BFD"/>
+    <w:rPr>
+      <w:smallCaps/>
+      <w:color w:val="595959" w:themeColor="text1" w:themeTint="A6"/>
+    </w:rPr>
+  </w:style>
+  <w:style w:type="character" w:styleId="IntenseReference">
+    <w:name w:val="Intense Reference"/>
+    <w:basedOn w:val="DefaultParagraphFont"/>
+    <w:uiPriority w:val="32"/>
+    <w:qFormat/>
+    <w:rsid w:val="00B16BFD"/>
+    <w:rPr>
+      <w:b/>
+      <w:bCs/>
+      <w:smallCaps/>
+      <w:color w:val="70AD47" w:themeColor="accent6"/>
+    </w:rPr>
+  </w:style>
+  <w:style w:type="character" w:styleId="BookTitle">
+    <w:name w:val="Book Title"/>
+    <w:basedOn w:val="DefaultParagraphFont"/>
+    <w:uiPriority w:val="33"/>
+    <w:qFormat/>
+    <w:rsid w:val="00B16BFD"/>
+    <w:rPr>
+      <w:b/>
+      <w:bCs/>
+      <w:caps w:val="0"/>
+      <w:smallCaps/>
+      <w:spacing w:val="7"/>
+      <w:sz w:val="21"/>
+      <w:szCs w:val="21"/>
+    </w:rPr>
+  </w:style>
+  <w:style w:type="paragraph" w:styleId="TOCHeading">
+    <w:name w:val="TOC Heading"/>
+    <w:basedOn w:val="Heading1"/>
+    <w:next w:val="Normal"/>
+    <w:uiPriority w:val="39"/>
+    <w:semiHidden/>
+    <w:unhideWhenUsed/>
+    <w:qFormat/>
+    <w:rsid w:val="00B16BFD"/>
+    <w:pPr>
+      <w:outlineLvl w:val="9"/>
     </w:pPr>
   </w:style>
 </w:styles>
